--- a/src/Docx/3 Testemunhos Literários do século XX.docx
+++ b/src/Docx/3 Testemunhos Literários do século XX.docx
@@ -825,39 +825,20 @@
     <w:p>
       <w:pPr>
         <w:pStyle w:val="BodyText"/>
-        <w:rPr>
-          <w:lang w:val="pt-BR"/>
-        </w:rPr>
-      </w:pPr>
-      <w:r>
-        <w:rPr>
-          <w:i/>
-          <w:lang w:val="pt-BR"/>
-        </w:rPr>
+      </w:pPr>
+      <w:r>
         <w:t>Correio da Manhã</w:t>
       </w:r>
       <w:r>
-        <w:rPr>
-          <w:lang w:val="pt-BR"/>
-        </w:rPr>
         <w:t>;</w:t>
       </w:r>
       <w:r>
-        <w:rPr>
-          <w:lang w:val="pt-BR"/>
-        </w:rPr>
         <w:t xml:space="preserve"> </w:t>
       </w:r>
       <w:r>
-        <w:rPr>
-          <w:lang w:val="pt-BR"/>
-        </w:rPr>
         <w:t>1965/11/0</w:t>
       </w:r>
       <w:r>
-        <w:rPr>
-          <w:lang w:val="pt-BR"/>
-        </w:rPr>
         <w:t>9</w:t>
       </w:r>
     </w:p>
@@ -2618,7 +2599,25 @@
           <w:i/>
           <w:lang w:val="pt-BR"/>
         </w:rPr>
-        <w:t xml:space="preserve"> du Mal</w:t>
+        <w:t xml:space="preserve"> </w:t>
+      </w:r>
+      <w:proofErr w:type="spellStart"/>
+      <w:r>
+        <w:rPr>
+          <w:rFonts w:cs="Times New Roman"/>
+          <w:i/>
+          <w:lang w:val="pt-BR"/>
+        </w:rPr>
+        <w:t>du</w:t>
+      </w:r>
+      <w:proofErr w:type="spellEnd"/>
+      <w:r>
+        <w:rPr>
+          <w:rFonts w:cs="Times New Roman"/>
+          <w:i/>
+          <w:lang w:val="pt-BR"/>
+        </w:rPr>
+        <w:t xml:space="preserve"> Mal</w:t>
       </w:r>
       <w:r>
         <w:rPr>
@@ -25885,6 +25884,9 @@
     <w:p>
       <w:pPr>
         <w:pStyle w:val="BodyText"/>
+        <w:rPr>
+          <w:lang w:val="pt-BR"/>
+        </w:rPr>
       </w:pPr>
     </w:p>
     <w:p>
